--- a/3/KMZI3.docx
+++ b/3/KMZI3.docx
@@ -671,66 +671,1679 @@
           <w:lang w:val="ru-RU"/>
         </w:rPr>
         <w:lastRenderedPageBreak/>
-        <w:t>Методика выполнения расч</w:t>
-      </w:r>
-      <w:r>
+        <w:t>Описание приложения</w:t>
+      </w:r>
+    </w:p>
+    <w:p>
+      <w:pPr>
+        <w:spacing w:before="240" w:after="120" w:line="240" w:lineRule="auto"/>
+        <w:ind w:firstLine="708"/>
+        <w:jc w:val="both"/>
+        <w:rPr>
+          <w:rFonts w:ascii="Times New Roman" w:hAnsi="Times New Roman" w:cs="Times New Roman"/>
+          <w:sz w:val="28"/>
+          <w:lang w:val="ru-RU"/>
+        </w:rPr>
+      </w:pPr>
+      <w:r>
+        <w:rPr>
+          <w:rFonts w:ascii="Times New Roman" w:hAnsi="Times New Roman" w:cs="Times New Roman"/>
+          <w:sz w:val="28"/>
+          <w:lang w:val="ru-RU"/>
+        </w:rPr>
+        <w:t xml:space="preserve">В соответствии с целями лабораторной работы было создано приложение, обладающее </w:t>
+      </w:r>
+      <w:r>
+        <w:rPr>
+          <w:rFonts w:ascii="Times New Roman" w:hAnsi="Times New Roman" w:cs="Times New Roman"/>
+          <w:sz w:val="28"/>
+          <w:lang w:val="ru-RU"/>
+        </w:rPr>
+        <w:t>следующим функционалом:</w:t>
+      </w:r>
+      <w:r>
+        <w:rPr>
+          <w:rFonts w:ascii="Times New Roman" w:hAnsi="Times New Roman" w:cs="Times New Roman"/>
+          <w:sz w:val="28"/>
+          <w:lang w:val="ru-RU"/>
+        </w:rPr>
+        <w:t xml:space="preserve"> расчет наибольшего общего делителя двух чисел, поиск простых чисел в указанном промежутке стандартным алгоритмом, поиск простых чисел в промежутке с помощью алгоритма «</w:t>
+      </w:r>
+      <w:r>
+        <w:rPr>
+          <w:rFonts w:ascii="Times New Roman" w:hAnsi="Times New Roman" w:cs="Times New Roman"/>
+          <w:sz w:val="28"/>
+          <w:lang w:val="ru-RU"/>
+        </w:rPr>
+        <w:t>Решето Эра</w:t>
+      </w:r>
+      <w:r>
+        <w:rPr>
+          <w:rFonts w:ascii="Times New Roman" w:hAnsi="Times New Roman" w:cs="Times New Roman"/>
+          <w:sz w:val="28"/>
+          <w:lang w:val="ru-RU"/>
+        </w:rPr>
+        <w:t xml:space="preserve">тосфена» с отображением всех шагов, поиск коэффициентов соотношения Безу с помощью расширенного алгоритма Евклида. В приложении функционал разбит на </w:t>
+      </w:r>
+      <w:proofErr w:type="gramStart"/>
+      <w:r>
+        <w:rPr>
+          <w:rFonts w:ascii="Times New Roman" w:hAnsi="Times New Roman" w:cs="Times New Roman"/>
+          <w:sz w:val="28"/>
+          <w:lang w:val="ru-RU"/>
+        </w:rPr>
+        <w:t>именован</w:t>
+      </w:r>
+      <w:r>
+        <w:rPr>
+          <w:rFonts w:ascii="Times New Roman" w:hAnsi="Times New Roman" w:cs="Times New Roman"/>
+          <w:sz w:val="28"/>
+          <w:lang w:val="ru-RU"/>
+        </w:rPr>
+        <w:t>н</w:t>
+      </w:r>
+      <w:r>
+        <w:rPr>
+          <w:rFonts w:ascii="Times New Roman" w:hAnsi="Times New Roman" w:cs="Times New Roman"/>
+          <w:sz w:val="28"/>
+          <w:lang w:val="ru-RU"/>
+        </w:rPr>
+        <w:t>ые</w:t>
+      </w:r>
+      <w:proofErr w:type="gramEnd"/>
+      <w:r>
+        <w:rPr>
+          <w:rFonts w:ascii="Times New Roman" w:hAnsi="Times New Roman" w:cs="Times New Roman"/>
+          <w:sz w:val="28"/>
+          <w:lang w:val="ru-RU"/>
+        </w:rPr>
+        <w:t xml:space="preserve"> спойлеры, которые можно увидеть на рисунке 1.1.</w:t>
+      </w:r>
+    </w:p>
+    <w:p>
+      <w:pPr>
+        <w:spacing w:before="280" w:after="0" w:line="240" w:lineRule="auto"/>
+        <w:ind w:firstLine="708"/>
+        <w:jc w:val="center"/>
+        <w:rPr>
+          <w:rFonts w:ascii="Times New Roman" w:hAnsi="Times New Roman" w:cs="Times New Roman"/>
+          <w:sz w:val="28"/>
+          <w:lang w:val="ru-RU"/>
+        </w:rPr>
+      </w:pPr>
+      <w:r>
+        <w:rPr>
+          <w:rFonts w:ascii="Times New Roman" w:hAnsi="Times New Roman" w:cs="Times New Roman"/>
+          <w:sz w:val="28"/>
+          <w:lang w:val="ru-RU"/>
+        </w:rPr>
+        <w:drawing>
+          <wp:inline distT="0" distB="0" distL="0" distR="0" wp14:anchorId="7ED20E8E" wp14:editId="5B8548BB">
+            <wp:extent cx="2682634" cy="1123950"/>
+            <wp:effectExtent l="95250" t="76200" r="118110" b="133350"/>
+            <wp:docPr id="1" name="Рисунок 1"/>
+            <wp:cNvGraphicFramePr>
+              <a:graphicFrameLocks xmlns:a="http://schemas.openxmlformats.org/drawingml/2006/main" noChangeAspect="1"/>
+            </wp:cNvGraphicFramePr>
+            <a:graphic xmlns:a="http://schemas.openxmlformats.org/drawingml/2006/main">
+              <a:graphicData uri="http://schemas.openxmlformats.org/drawingml/2006/picture">
+                <pic:pic xmlns:pic="http://schemas.openxmlformats.org/drawingml/2006/picture">
+                  <pic:nvPicPr>
+                    <pic:cNvPr id="0" name=""/>
+                    <pic:cNvPicPr/>
+                  </pic:nvPicPr>
+                  <pic:blipFill>
+                    <a:blip r:embed="rId7"/>
+                    <a:stretch>
+                      <a:fillRect/>
+                    </a:stretch>
+                  </pic:blipFill>
+                  <pic:spPr>
+                    <a:xfrm>
+                      <a:off x="0" y="0"/>
+                      <a:ext cx="2688179" cy="1126273"/>
+                    </a:xfrm>
+                    <a:prstGeom prst="rect">
+                      <a:avLst/>
+                    </a:prstGeom>
+                    <a:solidFill>
+                      <a:srgbClr val="FFFFFF">
+                        <a:shade val="85000"/>
+                      </a:srgbClr>
+                    </a:solidFill>
+                    <a:ln w="3175" cap="sq">
+                      <a:solidFill>
+                        <a:schemeClr val="tx1"/>
+                      </a:solidFill>
+                      <a:miter lim="800000"/>
+                    </a:ln>
+                    <a:effectLst>
+                      <a:outerShdw blurRad="55000" dist="18000" dir="5400000" algn="tl" rotWithShape="0">
+                        <a:srgbClr val="000000">
+                          <a:alpha val="40000"/>
+                        </a:srgbClr>
+                      </a:outerShdw>
+                    </a:effectLst>
+                    <a:scene3d>
+                      <a:camera prst="orthographicFront"/>
+                      <a:lightRig rig="twoPt" dir="t">
+                        <a:rot lat="0" lon="0" rev="7200000"/>
+                      </a:lightRig>
+                    </a:scene3d>
+                    <a:sp3d>
+                      <a:bevelT w="25400" h="19050"/>
+                      <a:contourClr>
+                        <a:srgbClr val="FFFFFF"/>
+                      </a:contourClr>
+                    </a:sp3d>
+                  </pic:spPr>
+                </pic:pic>
+              </a:graphicData>
+            </a:graphic>
+          </wp:inline>
+        </w:drawing>
+      </w:r>
+    </w:p>
+    <w:p>
+      <w:pPr>
+        <w:spacing w:after="280" w:line="240" w:lineRule="auto"/>
+        <w:ind w:firstLine="708"/>
+        <w:jc w:val="center"/>
+        <w:rPr>
+          <w:rFonts w:ascii="Times New Roman" w:hAnsi="Times New Roman" w:cs="Times New Roman"/>
+          <w:sz w:val="28"/>
+          <w:lang w:val="ru-RU"/>
+        </w:rPr>
+      </w:pPr>
+      <w:r>
+        <w:rPr>
+          <w:rFonts w:ascii="Times New Roman" w:hAnsi="Times New Roman" w:cs="Times New Roman"/>
+          <w:sz w:val="28"/>
+          <w:lang w:val="ru-RU"/>
+        </w:rPr>
+        <w:t>Рисунок 1.1 – Функции на главной странице приложения.</w:t>
+      </w:r>
+    </w:p>
+    <w:p>
+      <w:pPr>
+        <w:spacing w:after="0" w:line="240" w:lineRule="auto"/>
+        <w:jc w:val="both"/>
+        <w:rPr>
+          <w:rFonts w:ascii="Times New Roman" w:hAnsi="Times New Roman" w:cs="Times New Roman"/>
+          <w:sz w:val="28"/>
+          <w:lang w:val="ru-RU"/>
+        </w:rPr>
+      </w:pPr>
+      <w:r>
+        <w:rPr>
+          <w:rFonts w:ascii="Times New Roman" w:hAnsi="Times New Roman" w:cs="Times New Roman"/>
+          <w:sz w:val="28"/>
+          <w:lang w:val="ru-RU"/>
+        </w:rPr>
+        <w:tab/>
+        <w:t>Название каждого пункта представляет собой задачу, которую содержимый этим пунктом интерфейс решает.</w:t>
+      </w:r>
+    </w:p>
+    <w:p>
+      <w:pPr>
+        <w:spacing w:after="0" w:line="240" w:lineRule="auto"/>
+        <w:jc w:val="both"/>
+        <w:rPr>
+          <w:rFonts w:ascii="Times New Roman" w:hAnsi="Times New Roman" w:cs="Times New Roman"/>
+          <w:sz w:val="28"/>
+          <w:lang w:val="ru-RU"/>
+        </w:rPr>
+      </w:pPr>
+      <w:r>
+        <w:rPr>
+          <w:rFonts w:ascii="Times New Roman" w:hAnsi="Times New Roman" w:cs="Times New Roman"/>
+          <w:sz w:val="28"/>
+          <w:lang w:val="ru-RU"/>
+        </w:rPr>
+        <w:tab/>
+      </w:r>
+      <w:r>
+        <w:rPr>
+          <w:rFonts w:ascii="Times New Roman" w:hAnsi="Times New Roman" w:cs="Times New Roman"/>
+          <w:sz w:val="28"/>
+          <w:lang w:val="ru-RU"/>
+        </w:rPr>
+        <w:t>Первый пункт находит наибольший общий делитель двух чисел, получаемых из текстовых полей, а результат появится в следующем текстовом поле. Как это выглядит можно увидеть на рисунке 1.2.</w:t>
+      </w:r>
+    </w:p>
+    <w:p>
+      <w:pPr>
+        <w:spacing w:before="280" w:after="0" w:line="240" w:lineRule="auto"/>
+        <w:jc w:val="center"/>
+        <w:rPr>
+          <w:rFonts w:ascii="Times New Roman" w:hAnsi="Times New Roman" w:cs="Times New Roman"/>
+          <w:sz w:val="28"/>
+          <w:lang w:val="ru-RU"/>
+        </w:rPr>
+      </w:pPr>
+      <w:r>
+        <w:rPr>
+          <w:rFonts w:ascii="Times New Roman" w:hAnsi="Times New Roman" w:cs="Times New Roman"/>
+          <w:sz w:val="28"/>
+          <w:lang w:val="ru-RU"/>
+        </w:rPr>
+        <w:drawing>
+          <wp:inline distT="0" distB="0" distL="0" distR="0" wp14:anchorId="0747B775" wp14:editId="25E35B24">
+            <wp:extent cx="4370132" cy="1257300"/>
+            <wp:effectExtent l="0" t="0" r="0" b="0"/>
+            <wp:docPr id="2" name="Рисунок 2"/>
+            <wp:cNvGraphicFramePr>
+              <a:graphicFrameLocks xmlns:a="http://schemas.openxmlformats.org/drawingml/2006/main" noChangeAspect="1"/>
+            </wp:cNvGraphicFramePr>
+            <a:graphic xmlns:a="http://schemas.openxmlformats.org/drawingml/2006/main">
+              <a:graphicData uri="http://schemas.openxmlformats.org/drawingml/2006/picture">
+                <pic:pic xmlns:pic="http://schemas.openxmlformats.org/drawingml/2006/picture">
+                  <pic:nvPicPr>
+                    <pic:cNvPr id="0" name=""/>
+                    <pic:cNvPicPr/>
+                  </pic:nvPicPr>
+                  <pic:blipFill>
+                    <a:blip r:embed="rId8"/>
+                    <a:stretch>
+                      <a:fillRect/>
+                    </a:stretch>
+                  </pic:blipFill>
+                  <pic:spPr>
+                    <a:xfrm>
+                      <a:off x="0" y="0"/>
+                      <a:ext cx="4379341" cy="1259949"/>
+                    </a:xfrm>
+                    <a:prstGeom prst="rect">
+                      <a:avLst/>
+                    </a:prstGeom>
+                  </pic:spPr>
+                </pic:pic>
+              </a:graphicData>
+            </a:graphic>
+          </wp:inline>
+        </w:drawing>
+      </w:r>
+    </w:p>
+    <w:p>
+      <w:pPr>
+        <w:spacing w:after="280" w:line="240" w:lineRule="auto"/>
+        <w:jc w:val="center"/>
+        <w:rPr>
+          <w:rFonts w:ascii="Times New Roman" w:hAnsi="Times New Roman" w:cs="Times New Roman"/>
+          <w:sz w:val="28"/>
+          <w:lang w:val="ru-RU"/>
+        </w:rPr>
+      </w:pPr>
+      <w:r>
+        <w:rPr>
+          <w:rFonts w:ascii="Times New Roman" w:hAnsi="Times New Roman" w:cs="Times New Roman"/>
+          <w:sz w:val="28"/>
+          <w:lang w:val="ru-RU"/>
+        </w:rPr>
+        <w:t>Рисунок 1.2 – Интерфейс, для расчета НОД двух чисел.</w:t>
+      </w:r>
+    </w:p>
+    <w:p>
+      <w:pPr>
+        <w:spacing w:after="0" w:line="240" w:lineRule="auto"/>
+        <w:jc w:val="both"/>
+        <w:rPr>
+          <w:rFonts w:ascii="Times New Roman" w:hAnsi="Times New Roman" w:cs="Times New Roman"/>
+          <w:sz w:val="28"/>
+          <w:lang w:val="ru-RU"/>
+        </w:rPr>
+      </w:pPr>
+      <w:r>
+        <w:rPr>
+          <w:rFonts w:ascii="Times New Roman" w:hAnsi="Times New Roman" w:cs="Times New Roman"/>
+          <w:sz w:val="28"/>
+          <w:lang w:val="ru-RU"/>
+        </w:rPr>
+        <w:tab/>
+        <w:t>Второй пункт меню дает возможность получить простые числа из заданного интервала и отобразить их в табличном виде, при этом так же производится расчет количества простых чисел по приблизительной формуле. Увидеть интерфейс можно на рисунке 1.3.</w:t>
+      </w:r>
+    </w:p>
+    <w:p>
+      <w:pPr>
+        <w:spacing w:before="280" w:after="0" w:line="240" w:lineRule="auto"/>
+        <w:jc w:val="center"/>
+        <w:rPr>
+          <w:rFonts w:ascii="Times New Roman" w:hAnsi="Times New Roman" w:cs="Times New Roman"/>
+          <w:sz w:val="28"/>
+          <w:lang w:val="ru-RU"/>
+        </w:rPr>
+      </w:pPr>
+      <w:r>
+        <w:rPr>
+          <w:rFonts w:ascii="Times New Roman" w:hAnsi="Times New Roman" w:cs="Times New Roman"/>
+          <w:sz w:val="28"/>
+          <w:lang w:val="ru-RU"/>
+        </w:rPr>
+        <w:drawing>
+          <wp:inline distT="0" distB="0" distL="0" distR="0" wp14:anchorId="27CD8750" wp14:editId="590EAC12">
+            <wp:extent cx="5052069" cy="647700"/>
+            <wp:effectExtent l="0" t="0" r="0" b="0"/>
+            <wp:docPr id="3" name="Рисунок 3"/>
+            <wp:cNvGraphicFramePr>
+              <a:graphicFrameLocks xmlns:a="http://schemas.openxmlformats.org/drawingml/2006/main" noChangeAspect="1"/>
+            </wp:cNvGraphicFramePr>
+            <a:graphic xmlns:a="http://schemas.openxmlformats.org/drawingml/2006/main">
+              <a:graphicData uri="http://schemas.openxmlformats.org/drawingml/2006/picture">
+                <pic:pic xmlns:pic="http://schemas.openxmlformats.org/drawingml/2006/picture">
+                  <pic:nvPicPr>
+                    <pic:cNvPr id="0" name=""/>
+                    <pic:cNvPicPr/>
+                  </pic:nvPicPr>
+                  <pic:blipFill>
+                    <a:blip r:embed="rId9"/>
+                    <a:stretch>
+                      <a:fillRect/>
+                    </a:stretch>
+                  </pic:blipFill>
+                  <pic:spPr>
+                    <a:xfrm>
+                      <a:off x="0" y="0"/>
+                      <a:ext cx="5055454" cy="648134"/>
+                    </a:xfrm>
+                    <a:prstGeom prst="rect">
+                      <a:avLst/>
+                    </a:prstGeom>
+                  </pic:spPr>
+                </pic:pic>
+              </a:graphicData>
+            </a:graphic>
+          </wp:inline>
+        </w:drawing>
+      </w:r>
+    </w:p>
+    <w:p>
+      <w:pPr>
+        <w:spacing w:after="280" w:line="240" w:lineRule="auto"/>
+        <w:jc w:val="center"/>
+        <w:rPr>
+          <w:rFonts w:ascii="Times New Roman" w:hAnsi="Times New Roman" w:cs="Times New Roman"/>
+          <w:sz w:val="28"/>
+          <w:lang w:val="ru-RU"/>
+        </w:rPr>
+      </w:pPr>
+      <w:r>
+        <w:rPr>
+          <w:rFonts w:ascii="Times New Roman" w:hAnsi="Times New Roman" w:cs="Times New Roman"/>
+          <w:sz w:val="28"/>
+          <w:lang w:val="ru-RU"/>
+        </w:rPr>
+        <w:t>Рисунок 1.3 – Интерфейс, для поиска простых чисел на промежутке.</w:t>
+      </w:r>
+    </w:p>
+    <w:p>
+      <w:pPr>
+        <w:spacing w:after="280" w:line="240" w:lineRule="auto"/>
+        <w:jc w:val="both"/>
+        <w:rPr>
+          <w:rFonts w:ascii="Times New Roman" w:hAnsi="Times New Roman" w:cs="Times New Roman"/>
+          <w:sz w:val="28"/>
+          <w:lang w:val="ru-RU"/>
+        </w:rPr>
+      </w:pPr>
+      <w:r>
+        <w:rPr>
+          <w:rFonts w:ascii="Times New Roman" w:hAnsi="Times New Roman" w:cs="Times New Roman"/>
+          <w:sz w:val="28"/>
+          <w:lang w:val="ru-RU"/>
+        </w:rPr>
+        <w:tab/>
+        <w:t>Третий пункт сходу может показаться аналогичным второму, за исключением того, что каждый шаг прохода алгоритмом «Решето Эратосфена» выводится отдельной строкой, интерфейс можно рассмотреть на рисунке 1.4.</w:t>
+      </w:r>
+    </w:p>
+    <w:p>
+      <w:pPr>
+        <w:spacing w:before="280" w:after="0" w:line="240" w:lineRule="auto"/>
+        <w:jc w:val="center"/>
+        <w:rPr>
+          <w:rFonts w:ascii="Times New Roman" w:hAnsi="Times New Roman" w:cs="Times New Roman"/>
+          <w:sz w:val="28"/>
+          <w:lang w:val="ru-RU"/>
+        </w:rPr>
+      </w:pPr>
+      <w:r>
+        <w:rPr>
+          <w:rFonts w:ascii="Times New Roman" w:hAnsi="Times New Roman" w:cs="Times New Roman"/>
+          <w:sz w:val="28"/>
+          <w:lang w:val="ru-RU"/>
+        </w:rPr>
+        <w:lastRenderedPageBreak/>
+        <w:drawing>
+          <wp:inline distT="0" distB="0" distL="0" distR="0" wp14:anchorId="127E20F3" wp14:editId="4AF8EFA3">
+            <wp:extent cx="2928843" cy="581025"/>
+            <wp:effectExtent l="0" t="0" r="5080" b="0"/>
+            <wp:docPr id="4" name="Рисунок 4"/>
+            <wp:cNvGraphicFramePr>
+              <a:graphicFrameLocks xmlns:a="http://schemas.openxmlformats.org/drawingml/2006/main" noChangeAspect="1"/>
+            </wp:cNvGraphicFramePr>
+            <a:graphic xmlns:a="http://schemas.openxmlformats.org/drawingml/2006/main">
+              <a:graphicData uri="http://schemas.openxmlformats.org/drawingml/2006/picture">
+                <pic:pic xmlns:pic="http://schemas.openxmlformats.org/drawingml/2006/picture">
+                  <pic:nvPicPr>
+                    <pic:cNvPr id="0" name=""/>
+                    <pic:cNvPicPr/>
+                  </pic:nvPicPr>
+                  <pic:blipFill>
+                    <a:blip r:embed="rId10"/>
+                    <a:stretch>
+                      <a:fillRect/>
+                    </a:stretch>
+                  </pic:blipFill>
+                  <pic:spPr>
+                    <a:xfrm>
+                      <a:off x="0" y="0"/>
+                      <a:ext cx="2944115" cy="584055"/>
+                    </a:xfrm>
+                    <a:prstGeom prst="rect">
+                      <a:avLst/>
+                    </a:prstGeom>
+                  </pic:spPr>
+                </pic:pic>
+              </a:graphicData>
+            </a:graphic>
+          </wp:inline>
+        </w:drawing>
+      </w:r>
+    </w:p>
+    <w:p>
+      <w:pPr>
+        <w:spacing w:after="280" w:line="240" w:lineRule="auto"/>
+        <w:jc w:val="center"/>
+        <w:rPr>
+          <w:rFonts w:ascii="Times New Roman" w:hAnsi="Times New Roman" w:cs="Times New Roman"/>
+          <w:sz w:val="28"/>
+          <w:lang w:val="en-US"/>
+        </w:rPr>
+      </w:pPr>
+      <w:r>
+        <w:rPr>
+          <w:rFonts w:ascii="Times New Roman" w:hAnsi="Times New Roman" w:cs="Times New Roman"/>
+          <w:sz w:val="28"/>
+          <w:lang w:val="ru-RU"/>
+        </w:rPr>
+        <w:t>Рисунок 1.4 – Интерфейс, для поиска простых чисел в промежутке.</w:t>
+      </w:r>
+    </w:p>
+    <w:p>
+      <w:pPr>
+        <w:spacing w:after="280" w:line="240" w:lineRule="auto"/>
+        <w:jc w:val="both"/>
+        <w:rPr>
+          <w:rFonts w:ascii="Times New Roman" w:hAnsi="Times New Roman" w:cs="Times New Roman"/>
+          <w:sz w:val="28"/>
+          <w:lang w:val="ru-RU"/>
+        </w:rPr>
+      </w:pPr>
+      <w:r>
+        <w:rPr>
+          <w:rFonts w:ascii="Times New Roman" w:hAnsi="Times New Roman" w:cs="Times New Roman"/>
+          <w:sz w:val="28"/>
+          <w:lang w:val="en-US"/>
+        </w:rPr>
+        <w:tab/>
+      </w:r>
+      <w:r>
+        <w:rPr>
+          <w:rFonts w:ascii="Times New Roman" w:hAnsi="Times New Roman" w:cs="Times New Roman"/>
+          <w:sz w:val="28"/>
+          <w:lang w:val="ru-RU"/>
+        </w:rPr>
+        <w:t xml:space="preserve">Последний пункт меню позволяет произвести расчет коэффициентов соотношения Безу, через которые выражается НОД этих же двух чисел. Интерфейс, посредством которого решается </w:t>
+      </w:r>
+      <w:proofErr w:type="gramStart"/>
+      <w:r>
+        <w:rPr>
+          <w:rFonts w:ascii="Times New Roman" w:hAnsi="Times New Roman" w:cs="Times New Roman"/>
+          <w:sz w:val="28"/>
+          <w:lang w:val="ru-RU"/>
+        </w:rPr>
+        <w:t>задача</w:t>
+      </w:r>
+      <w:proofErr w:type="gramEnd"/>
+      <w:r>
+        <w:rPr>
+          <w:rFonts w:ascii="Times New Roman" w:hAnsi="Times New Roman" w:cs="Times New Roman"/>
+          <w:sz w:val="28"/>
+          <w:lang w:val="ru-RU"/>
+        </w:rPr>
+        <w:t xml:space="preserve"> предоставлен на рисунке 1.5.</w:t>
+      </w:r>
+    </w:p>
+    <w:p>
+      <w:pPr>
+        <w:spacing w:after="0" w:line="240" w:lineRule="auto"/>
+        <w:jc w:val="center"/>
+        <w:rPr>
+          <w:rFonts w:ascii="Times New Roman" w:hAnsi="Times New Roman" w:cs="Times New Roman"/>
+          <w:sz w:val="28"/>
+          <w:lang w:val="ru-RU"/>
+        </w:rPr>
+      </w:pPr>
+      <w:r>
+        <w:rPr>
+          <w:rFonts w:ascii="Times New Roman" w:hAnsi="Times New Roman" w:cs="Times New Roman"/>
+          <w:sz w:val="28"/>
+          <w:lang w:val="en-US"/>
+        </w:rPr>
+        <w:drawing>
+          <wp:inline distT="0" distB="0" distL="0" distR="0" wp14:anchorId="7618638D" wp14:editId="1B980286">
+            <wp:extent cx="4022360" cy="1333500"/>
+            <wp:effectExtent l="19050" t="19050" r="16510" b="19050"/>
+            <wp:docPr id="5" name="Рисунок 5"/>
+            <wp:cNvGraphicFramePr>
+              <a:graphicFrameLocks xmlns:a="http://schemas.openxmlformats.org/drawingml/2006/main" noChangeAspect="1"/>
+            </wp:cNvGraphicFramePr>
+            <a:graphic xmlns:a="http://schemas.openxmlformats.org/drawingml/2006/main">
+              <a:graphicData uri="http://schemas.openxmlformats.org/drawingml/2006/picture">
+                <pic:pic xmlns:pic="http://schemas.openxmlformats.org/drawingml/2006/picture">
+                  <pic:nvPicPr>
+                    <pic:cNvPr id="0" name=""/>
+                    <pic:cNvPicPr/>
+                  </pic:nvPicPr>
+                  <pic:blipFill>
+                    <a:blip r:embed="rId11"/>
+                    <a:stretch>
+                      <a:fillRect/>
+                    </a:stretch>
+                  </pic:blipFill>
+                  <pic:spPr>
+                    <a:xfrm>
+                      <a:off x="0" y="0"/>
+                      <a:ext cx="4028182" cy="1335430"/>
+                    </a:xfrm>
+                    <a:prstGeom prst="rect">
+                      <a:avLst/>
+                    </a:prstGeom>
+                    <a:ln>
+                      <a:solidFill>
+                        <a:schemeClr val="tx1"/>
+                      </a:solidFill>
+                    </a:ln>
+                  </pic:spPr>
+                </pic:pic>
+              </a:graphicData>
+            </a:graphic>
+          </wp:inline>
+        </w:drawing>
+      </w:r>
+    </w:p>
+    <w:p>
+      <w:pPr>
+        <w:spacing w:after="280" w:line="240" w:lineRule="auto"/>
+        <w:jc w:val="center"/>
+        <w:rPr>
+          <w:rFonts w:ascii="Times New Roman" w:hAnsi="Times New Roman" w:cs="Times New Roman"/>
+          <w:sz w:val="28"/>
+          <w:lang w:val="ru-RU"/>
+        </w:rPr>
+      </w:pPr>
+      <w:r>
+        <w:rPr>
+          <w:rFonts w:ascii="Times New Roman" w:hAnsi="Times New Roman" w:cs="Times New Roman"/>
+          <w:sz w:val="28"/>
+          <w:lang w:val="ru-RU"/>
+        </w:rPr>
+        <w:t>Рисунок 1.5 – Интерфейс, для поиска коэффициентов Безу.</w:t>
+      </w:r>
+    </w:p>
+    <w:p>
+      <w:pPr>
+        <w:pStyle w:val="1"/>
+        <w:spacing w:before="240" w:after="120"/>
+        <w:ind w:firstLine="708"/>
+        <w:jc w:val="both"/>
+        <w:rPr>
+          <w:rFonts w:ascii="Times New Roman" w:hAnsi="Times New Roman" w:cs="Times New Roman"/>
+          <w:color w:val="auto"/>
+          <w:lang w:val="en-US"/>
+        </w:rPr>
+      </w:pPr>
+      <w:r>
+        <w:rPr>
+          <w:rFonts w:ascii="Times New Roman" w:hAnsi="Times New Roman" w:cs="Times New Roman"/>
+          <w:bCs w:val="0"/>
+          <w:color w:val="auto"/>
+          <w:lang w:val="ru-RU"/>
+        </w:rPr>
+        <w:t xml:space="preserve">2. </w:t>
+      </w:r>
+      <w:r>
+        <w:rPr>
+          <w:rFonts w:ascii="Times New Roman" w:hAnsi="Times New Roman" w:cs="Times New Roman"/>
+          <w:color w:val="auto"/>
+          <w:lang w:val="ru-RU"/>
+        </w:rPr>
+        <w:t>Методика выполнения расчетов</w:t>
+      </w:r>
+    </w:p>
+    <w:p>
+      <w:pPr>
+        <w:jc w:val="both"/>
+        <w:rPr>
+          <w:rFonts w:ascii="Times New Roman" w:hAnsi="Times New Roman" w:cs="Times New Roman"/>
+          <w:sz w:val="28"/>
+          <w:szCs w:val="28"/>
+          <w:lang w:val="ru-RU"/>
+        </w:rPr>
+      </w:pPr>
+      <w:r>
+        <w:rPr>
+          <w:rFonts w:ascii="Times New Roman" w:hAnsi="Times New Roman" w:cs="Times New Roman"/>
+          <w:sz w:val="28"/>
+          <w:szCs w:val="28"/>
+          <w:lang w:val="en-US"/>
+        </w:rPr>
+        <w:tab/>
+      </w:r>
+      <w:r>
+        <w:rPr>
+          <w:rFonts w:ascii="Times New Roman" w:hAnsi="Times New Roman" w:cs="Times New Roman"/>
+          <w:sz w:val="28"/>
+          <w:szCs w:val="28"/>
+          <w:lang w:val="ru-RU"/>
+        </w:rPr>
+        <w:t>Условие по вариант</w:t>
+      </w:r>
+      <w:r>
+        <w:rPr>
+          <w:rFonts w:ascii="Times New Roman" w:hAnsi="Times New Roman" w:cs="Times New Roman"/>
+          <w:sz w:val="28"/>
+          <w:szCs w:val="28"/>
+          <w:lang w:val="ru-RU"/>
+        </w:rPr>
+        <w:t xml:space="preserve">у представляет собой два числа </w:t>
+      </w:r>
+      <w:r>
+        <w:rPr>
+          <w:rFonts w:ascii="Times New Roman" w:hAnsi="Times New Roman" w:cs="Times New Roman"/>
+          <w:sz w:val="28"/>
+          <w:szCs w:val="28"/>
+          <w:lang w:val="en-US"/>
+        </w:rPr>
+        <w:t>m</w:t>
+      </w:r>
+      <w:r>
+        <w:rPr>
+          <w:rFonts w:ascii="Times New Roman" w:hAnsi="Times New Roman" w:cs="Times New Roman"/>
+          <w:sz w:val="28"/>
+          <w:szCs w:val="28"/>
+          <w:lang w:val="ru-RU"/>
+        </w:rPr>
+        <w:t xml:space="preserve"> </w:t>
+      </w:r>
+      <w:r>
+        <w:rPr>
+          <w:rFonts w:ascii="Times New Roman" w:hAnsi="Times New Roman" w:cs="Times New Roman"/>
+          <w:sz w:val="28"/>
+          <w:szCs w:val="28"/>
+          <w:lang w:val="ru-RU"/>
+        </w:rPr>
+        <w:t xml:space="preserve">и </w:t>
+      </w:r>
+      <w:r>
+        <w:rPr>
+          <w:rFonts w:ascii="Times New Roman" w:hAnsi="Times New Roman" w:cs="Times New Roman"/>
+          <w:sz w:val="28"/>
+          <w:szCs w:val="28"/>
+          <w:lang w:val="en-US"/>
+        </w:rPr>
+        <w:t>n</w:t>
+      </w:r>
+      <w:r>
+        <w:rPr>
+          <w:rFonts w:ascii="Times New Roman" w:hAnsi="Times New Roman" w:cs="Times New Roman"/>
+          <w:sz w:val="28"/>
+          <w:szCs w:val="28"/>
+          <w:lang w:val="ru-RU"/>
+        </w:rPr>
+        <w:t xml:space="preserve">, </w:t>
+      </w:r>
+      <w:r>
+        <w:rPr>
+          <w:rFonts w:ascii="Times New Roman" w:hAnsi="Times New Roman" w:cs="Times New Roman"/>
+          <w:sz w:val="28"/>
+          <w:szCs w:val="28"/>
+          <w:lang w:val="ru-RU"/>
+        </w:rPr>
+        <w:t>значение которых предоставлены на рисунке 2.1.</w:t>
+      </w:r>
+    </w:p>
+    <w:p>
+      <w:pPr>
+        <w:spacing w:before="280" w:after="0"/>
+        <w:jc w:val="center"/>
+        <w:rPr>
+          <w:rFonts w:ascii="Times New Roman" w:hAnsi="Times New Roman" w:cs="Times New Roman"/>
+          <w:sz w:val="28"/>
+          <w:szCs w:val="28"/>
+          <w:lang w:val="ru-RU"/>
+        </w:rPr>
+      </w:pPr>
+      <w:r>
+        <w:rPr>
+          <w:rFonts w:ascii="Times New Roman" w:hAnsi="Times New Roman" w:cs="Times New Roman"/>
+          <w:sz w:val="28"/>
+          <w:szCs w:val="28"/>
+          <w:lang w:val="ru-RU"/>
+        </w:rPr>
+        <w:drawing>
+          <wp:inline distT="0" distB="0" distL="0" distR="0" wp14:anchorId="765D6BF5" wp14:editId="1622898F">
+            <wp:extent cx="1225963" cy="1019175"/>
+            <wp:effectExtent l="0" t="0" r="0" b="0"/>
+            <wp:docPr id="6" name="Рисунок 6"/>
+            <wp:cNvGraphicFramePr>
+              <a:graphicFrameLocks xmlns:a="http://schemas.openxmlformats.org/drawingml/2006/main" noChangeAspect="1"/>
+            </wp:cNvGraphicFramePr>
+            <a:graphic xmlns:a="http://schemas.openxmlformats.org/drawingml/2006/main">
+              <a:graphicData uri="http://schemas.openxmlformats.org/drawingml/2006/picture">
+                <pic:pic xmlns:pic="http://schemas.openxmlformats.org/drawingml/2006/picture">
+                  <pic:nvPicPr>
+                    <pic:cNvPr id="0" name=""/>
+                    <pic:cNvPicPr/>
+                  </pic:nvPicPr>
+                  <pic:blipFill>
+                    <a:blip r:embed="rId12"/>
+                    <a:stretch>
+                      <a:fillRect/>
+                    </a:stretch>
+                  </pic:blipFill>
+                  <pic:spPr>
+                    <a:xfrm>
+                      <a:off x="0" y="0"/>
+                      <a:ext cx="1233500" cy="1025441"/>
+                    </a:xfrm>
+                    <a:prstGeom prst="rect">
+                      <a:avLst/>
+                    </a:prstGeom>
+                  </pic:spPr>
+                </pic:pic>
+              </a:graphicData>
+            </a:graphic>
+          </wp:inline>
+        </w:drawing>
+      </w:r>
+    </w:p>
+    <w:p>
+      <w:pPr>
+        <w:spacing w:after="280"/>
+        <w:jc w:val="center"/>
+        <w:rPr>
+          <w:rFonts w:ascii="Times New Roman" w:hAnsi="Times New Roman" w:cs="Times New Roman"/>
+          <w:sz w:val="28"/>
+          <w:szCs w:val="28"/>
+          <w:lang w:val="ru-RU"/>
+        </w:rPr>
+      </w:pPr>
+      <w:r>
+        <w:rPr>
+          <w:rFonts w:ascii="Times New Roman" w:hAnsi="Times New Roman" w:cs="Times New Roman"/>
+          <w:sz w:val="28"/>
+          <w:szCs w:val="28"/>
+          <w:lang w:val="ru-RU"/>
+        </w:rPr>
+        <w:t>Рисунок 2.1 – Числа, выбранные для расчетов.</w:t>
+      </w:r>
+    </w:p>
+    <w:p>
+      <w:pPr>
+        <w:spacing w:after="0"/>
+        <w:jc w:val="both"/>
+        <w:rPr>
+          <w:rFonts w:ascii="Times New Roman" w:hAnsi="Times New Roman" w:cs="Times New Roman"/>
+          <w:sz w:val="28"/>
+          <w:szCs w:val="28"/>
+          <w:lang w:val="ru-RU"/>
+        </w:rPr>
+      </w:pPr>
+      <w:r>
+        <w:rPr>
+          <w:rFonts w:ascii="Times New Roman" w:hAnsi="Times New Roman" w:cs="Times New Roman"/>
+          <w:sz w:val="28"/>
+          <w:szCs w:val="28"/>
+          <w:lang w:val="ru-RU"/>
+        </w:rPr>
+        <w:tab/>
+        <w:t xml:space="preserve">Рассчитаем НОД, выбранных чисел с помощью </w:t>
+      </w:r>
+      <w:r>
+        <w:rPr>
+          <w:rFonts w:ascii="Times New Roman" w:hAnsi="Times New Roman" w:cs="Times New Roman"/>
+          <w:sz w:val="28"/>
+          <w:szCs w:val="28"/>
+          <w:lang w:val="ru-RU"/>
+        </w:rPr>
+        <w:t>разработанного приложения. Для этого нужно ввести числа в соответствующие поля и нажать кнопку. Результат выполнения предоставлен на рисунке 2.2.</w:t>
+      </w:r>
+    </w:p>
+    <w:p>
+      <w:pPr>
+        <w:spacing w:before="280" w:after="0"/>
+        <w:jc w:val="center"/>
+        <w:rPr>
+          <w:rFonts w:ascii="Times New Roman" w:hAnsi="Times New Roman" w:cs="Times New Roman"/>
+          <w:sz w:val="28"/>
+          <w:szCs w:val="28"/>
+          <w:lang w:val="ru-RU"/>
+        </w:rPr>
+      </w:pPr>
+      <w:r>
+        <w:rPr>
+          <w:rFonts w:ascii="Times New Roman" w:hAnsi="Times New Roman" w:cs="Times New Roman"/>
+          <w:sz w:val="28"/>
+          <w:szCs w:val="28"/>
+          <w:lang w:val="ru-RU"/>
+        </w:rPr>
+        <w:drawing>
+          <wp:inline distT="0" distB="0" distL="0" distR="0" wp14:anchorId="76F6384C" wp14:editId="059B0C63">
+            <wp:extent cx="4182835" cy="1104900"/>
+            <wp:effectExtent l="0" t="0" r="8255" b="0"/>
+            <wp:docPr id="7" name="Рисунок 7"/>
+            <wp:cNvGraphicFramePr>
+              <a:graphicFrameLocks xmlns:a="http://schemas.openxmlformats.org/drawingml/2006/main" noChangeAspect="1"/>
+            </wp:cNvGraphicFramePr>
+            <a:graphic xmlns:a="http://schemas.openxmlformats.org/drawingml/2006/main">
+              <a:graphicData uri="http://schemas.openxmlformats.org/drawingml/2006/picture">
+                <pic:pic xmlns:pic="http://schemas.openxmlformats.org/drawingml/2006/picture">
+                  <pic:nvPicPr>
+                    <pic:cNvPr id="0" name=""/>
+                    <pic:cNvPicPr/>
+                  </pic:nvPicPr>
+                  <pic:blipFill>
+                    <a:blip r:embed="rId13"/>
+                    <a:stretch>
+                      <a:fillRect/>
+                    </a:stretch>
+                  </pic:blipFill>
+                  <pic:spPr>
+                    <a:xfrm>
+                      <a:off x="0" y="0"/>
+                      <a:ext cx="4185665" cy="1105648"/>
+                    </a:xfrm>
+                    <a:prstGeom prst="rect">
+                      <a:avLst/>
+                    </a:prstGeom>
+                  </pic:spPr>
+                </pic:pic>
+              </a:graphicData>
+            </a:graphic>
+          </wp:inline>
+        </w:drawing>
+      </w:r>
+    </w:p>
+    <w:p>
+      <w:pPr>
+        <w:spacing w:after="280"/>
+        <w:jc w:val="center"/>
+        <w:rPr>
+          <w:rFonts w:ascii="Times New Roman" w:hAnsi="Times New Roman" w:cs="Times New Roman"/>
+          <w:sz w:val="28"/>
+          <w:szCs w:val="28"/>
+          <w:lang w:val="ru-RU"/>
+        </w:rPr>
+      </w:pPr>
+      <w:r>
+        <w:rPr>
+          <w:rFonts w:ascii="Times New Roman" w:hAnsi="Times New Roman" w:cs="Times New Roman"/>
+          <w:sz w:val="28"/>
+          <w:szCs w:val="28"/>
+          <w:lang w:val="ru-RU"/>
+        </w:rPr>
+        <w:t>Рисунок 2.2 – Результат расчета НОД двух чисел в программе.</w:t>
+      </w:r>
+    </w:p>
+    <w:p>
+      <w:pPr>
+        <w:spacing w:after="0"/>
+        <w:jc w:val="both"/>
+        <w:rPr>
+          <w:rFonts w:ascii="Times New Roman" w:hAnsi="Times New Roman" w:cs="Times New Roman"/>
+          <w:sz w:val="28"/>
+          <w:szCs w:val="28"/>
+          <w:lang w:val="ru-RU"/>
+        </w:rPr>
+      </w:pPr>
+      <w:r>
+        <w:rPr>
+          <w:rFonts w:ascii="Times New Roman" w:hAnsi="Times New Roman" w:cs="Times New Roman"/>
+          <w:sz w:val="28"/>
+          <w:szCs w:val="28"/>
+          <w:lang w:val="ru-RU"/>
+        </w:rPr>
+        <w:tab/>
+        <w:t>Так наибольший общий делитель двух чисел оказался равен единице, то можно сделать вывод, что числа являются взаимно простыми.</w:t>
+      </w:r>
+    </w:p>
+    <w:p>
+      <w:pPr>
+        <w:spacing w:after="0"/>
+        <w:jc w:val="both"/>
+        <w:rPr>
+          <w:rFonts w:ascii="Times New Roman" w:hAnsi="Times New Roman" w:cs="Times New Roman"/>
+          <w:sz w:val="28"/>
+          <w:szCs w:val="28"/>
+          <w:lang w:val="ru-RU"/>
+        </w:rPr>
+      </w:pPr>
+      <w:r>
+        <w:rPr>
+          <w:rFonts w:ascii="Times New Roman" w:hAnsi="Times New Roman" w:cs="Times New Roman"/>
+          <w:sz w:val="28"/>
+          <w:szCs w:val="28"/>
+          <w:lang w:val="ru-RU"/>
+        </w:rPr>
+        <w:tab/>
+        <w:t>Далее, стоит найти все простые числа, находящиеся в указанном промежутке, результат выполнения предоставлен на рисунке 2.3.</w:t>
+      </w:r>
+    </w:p>
+    <w:p>
+      <w:pPr>
+        <w:spacing w:before="280" w:after="0"/>
+        <w:jc w:val="center"/>
+        <w:rPr>
+          <w:rFonts w:ascii="Times New Roman" w:hAnsi="Times New Roman" w:cs="Times New Roman"/>
+          <w:sz w:val="28"/>
+          <w:szCs w:val="28"/>
+          <w:lang w:val="ru-RU"/>
+        </w:rPr>
+      </w:pPr>
+      <w:r>
+        <w:rPr>
+          <w:rFonts w:ascii="Times New Roman" w:hAnsi="Times New Roman" w:cs="Times New Roman"/>
+          <w:sz w:val="28"/>
+          <w:szCs w:val="28"/>
+          <w:lang w:val="ru-RU"/>
+        </w:rPr>
+        <w:lastRenderedPageBreak/>
+        <w:drawing>
+          <wp:inline distT="0" distB="0" distL="0" distR="0" wp14:anchorId="2F4513D7" wp14:editId="0816EF48">
+            <wp:extent cx="4149327" cy="781050"/>
+            <wp:effectExtent l="0" t="0" r="3810" b="0"/>
+            <wp:docPr id="8" name="Рисунок 8"/>
+            <wp:cNvGraphicFramePr>
+              <a:graphicFrameLocks xmlns:a="http://schemas.openxmlformats.org/drawingml/2006/main" noChangeAspect="1"/>
+            </wp:cNvGraphicFramePr>
+            <a:graphic xmlns:a="http://schemas.openxmlformats.org/drawingml/2006/main">
+              <a:graphicData uri="http://schemas.openxmlformats.org/drawingml/2006/picture">
+                <pic:pic xmlns:pic="http://schemas.openxmlformats.org/drawingml/2006/picture">
+                  <pic:nvPicPr>
+                    <pic:cNvPr id="0" name=""/>
+                    <pic:cNvPicPr/>
+                  </pic:nvPicPr>
+                  <pic:blipFill>
+                    <a:blip r:embed="rId14"/>
+                    <a:stretch>
+                      <a:fillRect/>
+                    </a:stretch>
+                  </pic:blipFill>
+                  <pic:spPr>
+                    <a:xfrm>
+                      <a:off x="0" y="0"/>
+                      <a:ext cx="4149688" cy="781118"/>
+                    </a:xfrm>
+                    <a:prstGeom prst="rect">
+                      <a:avLst/>
+                    </a:prstGeom>
+                  </pic:spPr>
+                </pic:pic>
+              </a:graphicData>
+            </a:graphic>
+          </wp:inline>
+        </w:drawing>
+      </w:r>
+    </w:p>
+    <w:p>
+      <w:pPr>
+        <w:spacing w:after="280"/>
+        <w:jc w:val="center"/>
+        <w:rPr>
+          <w:rFonts w:ascii="Times New Roman" w:hAnsi="Times New Roman" w:cs="Times New Roman"/>
+          <w:sz w:val="28"/>
+          <w:szCs w:val="28"/>
+          <w:lang w:val="ru-RU"/>
+        </w:rPr>
+      </w:pPr>
+      <w:r>
+        <w:rPr>
+          <w:rFonts w:ascii="Times New Roman" w:hAnsi="Times New Roman" w:cs="Times New Roman"/>
+          <w:sz w:val="28"/>
+          <w:szCs w:val="28"/>
+          <w:lang w:val="ru-RU"/>
+        </w:rPr>
+        <w:t>Рисунок 2.3 – Результат поиска простых чисел.</w:t>
+      </w:r>
+    </w:p>
+    <w:p>
+      <w:pPr>
+        <w:spacing w:after="0"/>
+        <w:jc w:val="both"/>
+        <w:rPr>
+          <w:rFonts w:ascii="Times New Roman" w:hAnsi="Times New Roman" w:cs="Times New Roman"/>
+          <w:sz w:val="28"/>
+          <w:szCs w:val="28"/>
+          <w:lang w:val="ru-RU"/>
+        </w:rPr>
+      </w:pPr>
+      <w:r>
+        <w:rPr>
+          <w:rFonts w:ascii="Times New Roman" w:hAnsi="Times New Roman" w:cs="Times New Roman"/>
+          <w:sz w:val="28"/>
+          <w:szCs w:val="28"/>
+          <w:lang w:val="ru-RU"/>
+        </w:rPr>
+        <w:tab/>
+        <w:t xml:space="preserve">Очень важным является момент поиска количества простых чисел, стоит попробовать найти их количество от 1 до </w:t>
+      </w:r>
+      <w:r>
+        <w:rPr>
+          <w:rFonts w:ascii="Times New Roman" w:hAnsi="Times New Roman" w:cs="Times New Roman"/>
+          <w:sz w:val="28"/>
+          <w:szCs w:val="28"/>
+          <w:lang w:val="ru-RU"/>
+        </w:rPr>
+        <w:t>433</w:t>
+      </w:r>
+      <w:r>
+        <w:rPr>
+          <w:rFonts w:ascii="Times New Roman" w:hAnsi="Times New Roman" w:cs="Times New Roman"/>
+          <w:sz w:val="28"/>
+          <w:szCs w:val="28"/>
+          <w:lang w:val="ru-RU"/>
+        </w:rPr>
+        <w:t xml:space="preserve">, и сравнить с расчетным значением. Результат выполнения предоставлен на </w:t>
+      </w:r>
+      <w:r>
+        <w:rPr>
+          <w:rFonts w:ascii="Times New Roman" w:hAnsi="Times New Roman" w:cs="Times New Roman"/>
+          <w:sz w:val="28"/>
+          <w:szCs w:val="28"/>
+          <w:lang w:val="ru-RU"/>
+        </w:rPr>
+        <w:t>рисунке</w:t>
+      </w:r>
+      <w:r>
+        <w:rPr>
+          <w:rFonts w:ascii="Times New Roman" w:hAnsi="Times New Roman" w:cs="Times New Roman"/>
+          <w:sz w:val="28"/>
+          <w:szCs w:val="28"/>
+          <w:lang w:val="ru-RU"/>
+        </w:rPr>
+        <w:t xml:space="preserve"> 2.4.</w:t>
+      </w:r>
+    </w:p>
+    <w:p>
+      <w:pPr>
+        <w:spacing w:before="280" w:after="0"/>
+        <w:jc w:val="center"/>
+        <w:rPr>
+          <w:rFonts w:ascii="Times New Roman" w:hAnsi="Times New Roman" w:cs="Times New Roman"/>
+          <w:sz w:val="28"/>
+          <w:szCs w:val="28"/>
+          <w:lang w:val="ru-RU"/>
+        </w:rPr>
+      </w:pPr>
+      <w:r>
+        <w:rPr>
+          <w:rFonts w:ascii="Times New Roman" w:hAnsi="Times New Roman" w:cs="Times New Roman"/>
+          <w:sz w:val="28"/>
+          <w:szCs w:val="28"/>
+          <w:lang w:val="ru-RU"/>
+        </w:rPr>
+        <w:drawing>
+          <wp:inline distT="0" distB="0" distL="0" distR="0" wp14:anchorId="3A9CACAA" wp14:editId="2CDF6C91">
+            <wp:extent cx="3254022" cy="1021169"/>
+            <wp:effectExtent l="0" t="0" r="3810" b="7620"/>
+            <wp:docPr id="9" name="Рисунок 9"/>
+            <wp:cNvGraphicFramePr>
+              <a:graphicFrameLocks xmlns:a="http://schemas.openxmlformats.org/drawingml/2006/main" noChangeAspect="1"/>
+            </wp:cNvGraphicFramePr>
+            <a:graphic xmlns:a="http://schemas.openxmlformats.org/drawingml/2006/main">
+              <a:graphicData uri="http://schemas.openxmlformats.org/drawingml/2006/picture">
+                <pic:pic xmlns:pic="http://schemas.openxmlformats.org/drawingml/2006/picture">
+                  <pic:nvPicPr>
+                    <pic:cNvPr id="0" name=""/>
+                    <pic:cNvPicPr/>
+                  </pic:nvPicPr>
+                  <pic:blipFill>
+                    <a:blip r:embed="rId15"/>
+                    <a:stretch>
+                      <a:fillRect/>
+                    </a:stretch>
+                  </pic:blipFill>
+                  <pic:spPr>
+                    <a:xfrm>
+                      <a:off x="0" y="0"/>
+                      <a:ext cx="3254022" cy="1021169"/>
+                    </a:xfrm>
+                    <a:prstGeom prst="rect">
+                      <a:avLst/>
+                    </a:prstGeom>
+                  </pic:spPr>
+                </pic:pic>
+              </a:graphicData>
+            </a:graphic>
+          </wp:inline>
+        </w:drawing>
+      </w:r>
+    </w:p>
+    <w:p>
+      <w:pPr>
+        <w:spacing w:after="280"/>
+        <w:jc w:val="center"/>
+        <w:rPr>
+          <w:rFonts w:ascii="Times New Roman" w:hAnsi="Times New Roman" w:cs="Times New Roman"/>
+          <w:sz w:val="28"/>
+          <w:szCs w:val="28"/>
+          <w:lang w:val="ru-RU"/>
+        </w:rPr>
+      </w:pPr>
+      <w:r>
+        <w:rPr>
+          <w:rFonts w:ascii="Times New Roman" w:hAnsi="Times New Roman" w:cs="Times New Roman"/>
+          <w:sz w:val="28"/>
+          <w:szCs w:val="28"/>
+          <w:lang w:val="ru-RU"/>
+        </w:rPr>
+        <w:t>Рисунок 2.4 – Результат вычисления количества простых чисел.</w:t>
+      </w:r>
+    </w:p>
+    <w:p>
+      <w:pPr>
+        <w:spacing w:after="0"/>
+        <w:jc w:val="both"/>
+        <w:rPr>
+          <w:rFonts w:ascii="Times New Roman" w:hAnsi="Times New Roman" w:cs="Times New Roman"/>
+          <w:sz w:val="28"/>
+          <w:szCs w:val="28"/>
+          <w:lang w:val="ru-RU"/>
+        </w:rPr>
+      </w:pPr>
+      <w:r>
+        <w:rPr>
+          <w:rFonts w:ascii="Times New Roman" w:hAnsi="Times New Roman" w:cs="Times New Roman"/>
+          <w:sz w:val="28"/>
+          <w:szCs w:val="28"/>
+          <w:lang w:val="en-US"/>
+        </w:rPr>
+        <w:tab/>
+      </w:r>
+      <w:r>
+        <w:rPr>
+          <w:rFonts w:ascii="Times New Roman" w:hAnsi="Times New Roman" w:cs="Times New Roman"/>
+          <w:sz w:val="28"/>
+          <w:szCs w:val="28"/>
+          <w:lang w:val="ru-RU"/>
+        </w:rPr>
+        <w:t xml:space="preserve">Таким </w:t>
+      </w:r>
+      <w:proofErr w:type="gramStart"/>
+      <w:r>
+        <w:rPr>
+          <w:rFonts w:ascii="Times New Roman" w:hAnsi="Times New Roman" w:cs="Times New Roman"/>
+          <w:sz w:val="28"/>
+          <w:szCs w:val="28"/>
+          <w:lang w:val="ru-RU"/>
+        </w:rPr>
+        <w:t>образом</w:t>
+      </w:r>
+      <w:proofErr w:type="gramEnd"/>
+      <w:r>
+        <w:rPr>
+          <w:rFonts w:ascii="Times New Roman" w:hAnsi="Times New Roman" w:cs="Times New Roman"/>
+          <w:sz w:val="28"/>
+          <w:szCs w:val="28"/>
+          <w:lang w:val="ru-RU"/>
+        </w:rPr>
+        <w:t xml:space="preserve"> можно сделать вывод о том, что формула лишь примерно дает оценку количеству простых чисел.</w:t>
+      </w:r>
+    </w:p>
+    <w:p>
+      <w:pPr>
+        <w:spacing w:after="0"/>
+        <w:jc w:val="both"/>
+        <w:rPr>
+          <w:rFonts w:ascii="Times New Roman" w:hAnsi="Times New Roman" w:cs="Times New Roman"/>
+          <w:sz w:val="28"/>
+          <w:szCs w:val="28"/>
+          <w:lang w:val="ru-RU"/>
+        </w:rPr>
+      </w:pPr>
+      <w:r>
+        <w:rPr>
+          <w:rFonts w:ascii="Times New Roman" w:hAnsi="Times New Roman" w:cs="Times New Roman"/>
+          <w:sz w:val="28"/>
+          <w:szCs w:val="28"/>
+          <w:lang w:val="ru-RU"/>
+        </w:rPr>
+        <w:tab/>
+      </w:r>
+      <w:r>
+        <w:rPr>
+          <w:rFonts w:ascii="Times New Roman" w:hAnsi="Times New Roman" w:cs="Times New Roman"/>
+          <w:sz w:val="28"/>
+          <w:szCs w:val="28"/>
+          <w:lang w:val="ru-RU"/>
+        </w:rPr>
+        <w:t>Количество можно сравнить с тем же промежутком, но посчитанным с помощью алгоритма «Решето Эратосфена», результат расчета которого представлен на рисунке 2.5.</w:t>
+      </w:r>
+    </w:p>
+    <w:p>
+      <w:pPr>
+        <w:spacing w:before="280" w:after="0"/>
+        <w:jc w:val="center"/>
+        <w:rPr>
+          <w:rFonts w:ascii="Times New Roman" w:hAnsi="Times New Roman" w:cs="Times New Roman"/>
+          <w:sz w:val="28"/>
+          <w:szCs w:val="28"/>
+          <w:lang w:val="ru-RU"/>
+        </w:rPr>
+      </w:pPr>
+      <w:r>
+        <w:rPr>
+          <w:rFonts w:ascii="Times New Roman" w:hAnsi="Times New Roman" w:cs="Times New Roman"/>
+          <w:sz w:val="28"/>
+          <w:szCs w:val="28"/>
+          <w:lang w:val="ru-RU"/>
+        </w:rPr>
+        <w:drawing>
+          <wp:inline distT="0" distB="0" distL="0" distR="0" wp14:anchorId="5C4430B3" wp14:editId="3F0D1BAB">
+            <wp:extent cx="5723116" cy="2903472"/>
+            <wp:effectExtent l="0" t="0" r="0" b="0"/>
+            <wp:docPr id="10" name="Рисунок 10"/>
+            <wp:cNvGraphicFramePr>
+              <a:graphicFrameLocks xmlns:a="http://schemas.openxmlformats.org/drawingml/2006/main" noChangeAspect="1"/>
+            </wp:cNvGraphicFramePr>
+            <a:graphic xmlns:a="http://schemas.openxmlformats.org/drawingml/2006/main">
+              <a:graphicData uri="http://schemas.openxmlformats.org/drawingml/2006/picture">
+                <pic:pic xmlns:pic="http://schemas.openxmlformats.org/drawingml/2006/picture">
+                  <pic:nvPicPr>
+                    <pic:cNvPr id="0" name=""/>
+                    <pic:cNvPicPr/>
+                  </pic:nvPicPr>
+                  <pic:blipFill>
+                    <a:blip r:embed="rId16"/>
+                    <a:stretch>
+                      <a:fillRect/>
+                    </a:stretch>
+                  </pic:blipFill>
+                  <pic:spPr>
+                    <a:xfrm>
+                      <a:off x="0" y="0"/>
+                      <a:ext cx="5723116" cy="2903472"/>
+                    </a:xfrm>
+                    <a:prstGeom prst="rect">
+                      <a:avLst/>
+                    </a:prstGeom>
+                  </pic:spPr>
+                </pic:pic>
+              </a:graphicData>
+            </a:graphic>
+          </wp:inline>
+        </w:drawing>
+      </w:r>
+    </w:p>
+    <w:p>
+      <w:pPr>
+        <w:spacing w:after="280"/>
+        <w:jc w:val="center"/>
+        <w:rPr>
+          <w:rFonts w:ascii="Times New Roman" w:hAnsi="Times New Roman" w:cs="Times New Roman"/>
+          <w:sz w:val="28"/>
+          <w:szCs w:val="28"/>
+          <w:lang w:val="ru-RU"/>
+        </w:rPr>
+      </w:pPr>
+      <w:r>
+        <w:rPr>
+          <w:rFonts w:ascii="Times New Roman" w:hAnsi="Times New Roman" w:cs="Times New Roman"/>
+          <w:sz w:val="28"/>
+          <w:szCs w:val="28"/>
+          <w:lang w:val="ru-RU"/>
+        </w:rPr>
+        <w:t>Рисунок 2.5 – Результат выполнения алгоритма «Решето Эратосфена».</w:t>
+      </w:r>
+    </w:p>
+    <w:p>
+      <w:pPr>
+        <w:spacing w:after="0"/>
+        <w:jc w:val="both"/>
+        <w:rPr>
+          <w:rFonts w:ascii="Times New Roman" w:hAnsi="Times New Roman" w:cs="Times New Roman"/>
+          <w:sz w:val="28"/>
+          <w:szCs w:val="28"/>
+          <w:lang w:val="ru-RU"/>
+        </w:rPr>
+      </w:pPr>
+      <w:r>
+        <w:rPr>
+          <w:rFonts w:ascii="Times New Roman" w:hAnsi="Times New Roman" w:cs="Times New Roman"/>
+          <w:sz w:val="28"/>
+          <w:szCs w:val="28"/>
+          <w:lang w:val="ru-RU"/>
+        </w:rPr>
+        <w:tab/>
+      </w:r>
+      <w:r>
+        <w:rPr>
+          <w:rFonts w:ascii="Times New Roman" w:hAnsi="Times New Roman" w:cs="Times New Roman"/>
+          <w:sz w:val="28"/>
+          <w:szCs w:val="28"/>
+          <w:lang w:val="ru-RU"/>
+        </w:rPr>
+        <w:t xml:space="preserve">В результате выполнения можно увидеть каждый прогон по массиву в виде отдельной строки. Таким </w:t>
+      </w:r>
+      <w:proofErr w:type="gramStart"/>
+      <w:r>
+        <w:rPr>
+          <w:rFonts w:ascii="Times New Roman" w:hAnsi="Times New Roman" w:cs="Times New Roman"/>
+          <w:sz w:val="28"/>
+          <w:szCs w:val="28"/>
+          <w:lang w:val="ru-RU"/>
+        </w:rPr>
+        <w:t>образом</w:t>
+      </w:r>
+      <w:proofErr w:type="gramEnd"/>
+      <w:r>
+        <w:rPr>
+          <w:rFonts w:ascii="Times New Roman" w:hAnsi="Times New Roman" w:cs="Times New Roman"/>
+          <w:sz w:val="28"/>
+          <w:szCs w:val="28"/>
+          <w:lang w:val="ru-RU"/>
+        </w:rPr>
+        <w:t xml:space="preserve"> на последней строке остаются лишь простые числа.</w:t>
+      </w:r>
+    </w:p>
+    <w:p>
+      <w:pPr>
+        <w:spacing w:after="0"/>
+        <w:jc w:val="both"/>
+        <w:rPr>
+          <w:rFonts w:ascii="Times New Roman" w:hAnsi="Times New Roman" w:cs="Times New Roman"/>
+          <w:sz w:val="28"/>
+          <w:szCs w:val="28"/>
+          <w:lang w:val="ru-RU"/>
+        </w:rPr>
+      </w:pPr>
+      <w:r>
+        <w:rPr>
+          <w:rFonts w:ascii="Times New Roman" w:hAnsi="Times New Roman" w:cs="Times New Roman"/>
+          <w:sz w:val="28"/>
+          <w:szCs w:val="28"/>
+          <w:lang w:val="ru-RU"/>
+        </w:rPr>
+        <w:tab/>
+        <w:t>Теперь стоит попробовать рассчитать коэффициенты соотношения Безу с помощью расширенного алгоритма Евклида. Результат выполнения предоставлен на рисунке 2.6.</w:t>
+      </w:r>
+    </w:p>
+    <w:p>
+      <w:pPr>
+        <w:spacing w:before="280" w:after="0"/>
+        <w:jc w:val="center"/>
+        <w:rPr>
+          <w:rFonts w:ascii="Times New Roman" w:hAnsi="Times New Roman" w:cs="Times New Roman"/>
+          <w:sz w:val="28"/>
+          <w:szCs w:val="28"/>
+          <w:lang w:val="ru-RU"/>
+        </w:rPr>
+      </w:pPr>
+      <w:r>
+        <w:rPr>
+          <w:rFonts w:ascii="Times New Roman" w:hAnsi="Times New Roman" w:cs="Times New Roman"/>
+          <w:sz w:val="28"/>
+          <w:szCs w:val="28"/>
+          <w:lang w:val="ru-RU"/>
+        </w:rPr>
+        <w:lastRenderedPageBreak/>
+        <w:drawing>
+          <wp:inline distT="0" distB="0" distL="0" distR="0" wp14:anchorId="4DBF5DF1" wp14:editId="4183C3FD">
+            <wp:extent cx="2819645" cy="1089755"/>
+            <wp:effectExtent l="0" t="0" r="0" b="0"/>
+            <wp:docPr id="11" name="Рисунок 11"/>
+            <wp:cNvGraphicFramePr>
+              <a:graphicFrameLocks xmlns:a="http://schemas.openxmlformats.org/drawingml/2006/main" noChangeAspect="1"/>
+            </wp:cNvGraphicFramePr>
+            <a:graphic xmlns:a="http://schemas.openxmlformats.org/drawingml/2006/main">
+              <a:graphicData uri="http://schemas.openxmlformats.org/drawingml/2006/picture">
+                <pic:pic xmlns:pic="http://schemas.openxmlformats.org/drawingml/2006/picture">
+                  <pic:nvPicPr>
+                    <pic:cNvPr id="0" name=""/>
+                    <pic:cNvPicPr/>
+                  </pic:nvPicPr>
+                  <pic:blipFill>
+                    <a:blip r:embed="rId17"/>
+                    <a:stretch>
+                      <a:fillRect/>
+                    </a:stretch>
+                  </pic:blipFill>
+                  <pic:spPr>
+                    <a:xfrm>
+                      <a:off x="0" y="0"/>
+                      <a:ext cx="2819645" cy="1089755"/>
+                    </a:xfrm>
+                    <a:prstGeom prst="rect">
+                      <a:avLst/>
+                    </a:prstGeom>
+                  </pic:spPr>
+                </pic:pic>
+              </a:graphicData>
+            </a:graphic>
+          </wp:inline>
+        </w:drawing>
+      </w:r>
+    </w:p>
+    <w:p>
+      <w:pPr>
+        <w:spacing w:after="280"/>
+        <w:jc w:val="center"/>
+        <w:rPr>
+          <w:rFonts w:ascii="Times New Roman" w:hAnsi="Times New Roman" w:cs="Times New Roman"/>
+          <w:sz w:val="28"/>
+          <w:szCs w:val="28"/>
+          <w:lang w:val="ru-RU"/>
+        </w:rPr>
+      </w:pPr>
+      <w:r>
+        <w:rPr>
+          <w:rFonts w:ascii="Times New Roman" w:hAnsi="Times New Roman" w:cs="Times New Roman"/>
+          <w:sz w:val="28"/>
+          <w:szCs w:val="28"/>
+          <w:lang w:val="ru-RU"/>
+        </w:rPr>
+        <w:t>Рисунок 2.6 – Результат работы расширенного алгоритма Евклида.</w:t>
+      </w:r>
+    </w:p>
+    <w:p>
+      <w:pPr>
+        <w:spacing w:before="120" w:after="240" w:line="240" w:lineRule="auto"/>
+        <w:jc w:val="center"/>
         <w:rPr>
           <w:rFonts w:ascii="Times New Roman" w:hAnsi="Times New Roman" w:cs="Times New Roman"/>
           <w:b/>
           <w:sz w:val="28"/>
           <w:lang w:val="ru-RU"/>
         </w:rPr>
-        <w:t>етов</w:t>
-      </w:r>
-    </w:p>
-    <w:p>
-      <w:pPr>
-        <w:spacing w:before="240" w:after="120" w:line="240" w:lineRule="auto"/>
-        <w:ind w:left="708"/>
+      </w:pPr>
+      <w:r>
+        <w:rPr>
+          <w:rFonts w:ascii="Times New Roman" w:hAnsi="Times New Roman" w:cs="Times New Roman"/>
+          <w:b/>
+          <w:sz w:val="28"/>
+          <w:lang w:val="ru-RU"/>
+        </w:rPr>
+        <w:t>Вывод</w:t>
+      </w:r>
+    </w:p>
+    <w:p>
+      <w:pPr>
+        <w:spacing w:after="0" w:line="240" w:lineRule="auto"/>
+        <w:ind w:firstLine="709"/>
         <w:jc w:val="both"/>
         <w:rPr>
-          <w:rFonts w:ascii="Times New Roman" w:hAnsi="Times New Roman" w:cs="Times New Roman"/>
-          <w:sz w:val="28"/>
-          <w:lang w:val="en-US"/>
-        </w:rPr>
-      </w:pPr>
+          <w:rFonts w:ascii="Times New Roman" w:eastAsia="Calibri" w:hAnsi="Times New Roman" w:cs="Times New Roman"/>
+          <w:color w:val="000000"/>
+          <w:sz w:val="28"/>
+          <w:szCs w:val="28"/>
+          <w:lang w:val="ru-RU"/>
+        </w:rPr>
+      </w:pPr>
+      <w:r>
+        <w:rPr>
+          <w:rFonts w:ascii="Times New Roman" w:eastAsia="Calibri" w:hAnsi="Times New Roman" w:cs="Times New Roman"/>
+          <w:color w:val="000000"/>
+          <w:sz w:val="28"/>
+          <w:szCs w:val="28"/>
+          <w:lang w:val="ru-RU"/>
+        </w:rPr>
+        <w:t>В ходе этой работы были</w:t>
+      </w:r>
+      <w:r>
+        <w:rPr>
+          <w:rFonts w:ascii="Times New Roman" w:eastAsia="Calibri" w:hAnsi="Times New Roman" w:cs="Times New Roman"/>
+          <w:color w:val="000000"/>
+          <w:sz w:val="28"/>
+          <w:szCs w:val="28"/>
+          <w:lang w:val="ru-RU"/>
+        </w:rPr>
+        <w:t xml:space="preserve"> приобретены навыки </w:t>
+      </w:r>
+      <w:r>
+        <w:rPr>
+          <w:rFonts w:ascii="Times New Roman" w:eastAsia="Calibri" w:hAnsi="Times New Roman" w:cs="Times New Roman"/>
+          <w:color w:val="000000"/>
+          <w:sz w:val="28"/>
+          <w:szCs w:val="28"/>
+          <w:lang w:val="ru-RU"/>
+        </w:rPr>
+        <w:t>выполнения операций с числами для решения задач в области криптографии</w:t>
+      </w:r>
+      <w:r>
+        <w:rPr>
+          <w:rFonts w:ascii="Times New Roman" w:eastAsia="Calibri" w:hAnsi="Times New Roman" w:cs="Times New Roman"/>
+          <w:color w:val="000000"/>
+          <w:sz w:val="28"/>
+          <w:szCs w:val="28"/>
+          <w:lang w:val="ru-RU"/>
+        </w:rPr>
+        <w:t>.</w:t>
+      </w:r>
+      <w:r>
+        <w:rPr>
+          <w:rFonts w:ascii="Times New Roman" w:eastAsia="Calibri" w:hAnsi="Times New Roman" w:cs="Times New Roman"/>
+          <w:color w:val="000000"/>
+          <w:sz w:val="28"/>
+          <w:szCs w:val="28"/>
+          <w:lang w:val="ru-RU"/>
+        </w:rPr>
+        <w:t xml:space="preserve"> </w:t>
+      </w:r>
+      <w:r>
+        <w:rPr>
+          <w:rFonts w:ascii="Times New Roman" w:eastAsia="Calibri" w:hAnsi="Times New Roman" w:cs="Times New Roman"/>
+          <w:color w:val="000000"/>
+          <w:sz w:val="28"/>
+          <w:szCs w:val="28"/>
+          <w:lang w:val="ru-RU"/>
+        </w:rPr>
+        <w:t>Были изучены</w:t>
+      </w:r>
+      <w:r>
+        <w:rPr>
+          <w:rFonts w:ascii="Times New Roman" w:eastAsia="Calibri" w:hAnsi="Times New Roman" w:cs="Times New Roman"/>
+          <w:color w:val="000000"/>
+          <w:sz w:val="28"/>
+          <w:szCs w:val="28"/>
+          <w:lang w:val="ru-RU"/>
+        </w:rPr>
+        <w:t>:</w:t>
+      </w:r>
+      <w:r>
+        <w:rPr>
+          <w:rFonts w:ascii="Times New Roman" w:eastAsia="Calibri" w:hAnsi="Times New Roman" w:cs="Times New Roman"/>
+          <w:color w:val="000000"/>
+          <w:sz w:val="28"/>
+          <w:szCs w:val="28"/>
+          <w:lang w:val="ru-RU"/>
+        </w:rPr>
+        <w:t xml:space="preserve"> алгоритм</w:t>
+      </w:r>
+      <w:r>
+        <w:rPr>
+          <w:rFonts w:ascii="Times New Roman" w:eastAsia="Calibri" w:hAnsi="Times New Roman" w:cs="Times New Roman"/>
+          <w:color w:val="000000"/>
+          <w:sz w:val="28"/>
+          <w:szCs w:val="28"/>
+          <w:lang w:val="ru-RU"/>
+        </w:rPr>
+        <w:t xml:space="preserve"> Евклида, решет</w:t>
+      </w:r>
+      <w:r>
+        <w:rPr>
+          <w:rFonts w:ascii="Times New Roman" w:eastAsia="Calibri" w:hAnsi="Times New Roman" w:cs="Times New Roman"/>
+          <w:color w:val="000000"/>
+          <w:sz w:val="28"/>
+          <w:szCs w:val="28"/>
+          <w:lang w:val="ru-RU"/>
+        </w:rPr>
+        <w:t>о Эратосфена, расширенный алгоритм Евклида</w:t>
+      </w:r>
+      <w:r>
+        <w:rPr>
+          <w:rFonts w:ascii="Times New Roman" w:eastAsia="Calibri" w:hAnsi="Times New Roman" w:cs="Times New Roman"/>
+          <w:color w:val="000000"/>
+          <w:sz w:val="28"/>
+          <w:szCs w:val="28"/>
+          <w:lang w:val="ru-RU"/>
+        </w:rPr>
+        <w:t>, свойства простых чисел и их роль в области криптографии.</w:t>
+      </w:r>
+    </w:p>
+    <w:p>
+      <w:pPr>
+        <w:spacing w:after="0" w:line="240" w:lineRule="auto"/>
+        <w:ind w:firstLine="709"/>
+        <w:jc w:val="both"/>
+        <w:rPr>
+          <w:rFonts w:ascii="Times New Roman" w:hAnsi="Times New Roman" w:cs="Times New Roman"/>
+          <w:b/>
+          <w:sz w:val="28"/>
+          <w:lang w:val="ru-RU"/>
+        </w:rPr>
+      </w:pPr>
+      <w:r>
+        <w:rPr>
+          <w:rFonts w:ascii="Times New Roman" w:eastAsia="Calibri" w:hAnsi="Times New Roman" w:cs="Times New Roman"/>
+          <w:color w:val="000000"/>
+          <w:sz w:val="28"/>
+          <w:szCs w:val="28"/>
+          <w:lang w:val="ru-RU"/>
+        </w:rPr>
+        <w:t>Было разработано приложение</w:t>
+      </w:r>
+      <w:r>
+        <w:rPr>
+          <w:rFonts w:ascii="Times New Roman" w:eastAsia="Calibri" w:hAnsi="Times New Roman" w:cs="Times New Roman"/>
+          <w:color w:val="000000"/>
+          <w:sz w:val="28"/>
+          <w:szCs w:val="28"/>
+          <w:lang w:val="ru-RU"/>
+        </w:rPr>
+        <w:t xml:space="preserve"> на языках </w:t>
+      </w:r>
       <w:bookmarkStart w:id="0" w:name="_GoBack"/>
       <w:bookmarkEnd w:id="0"/>
-    </w:p>
-    <w:p>
-      <w:pPr>
-        <w:spacing w:before="120" w:after="240" w:line="240" w:lineRule="auto"/>
-        <w:jc w:val="center"/>
-        <w:rPr>
-          <w:rFonts w:ascii="Times New Roman" w:hAnsi="Times New Roman" w:cs="Times New Roman"/>
-          <w:b/>
-          <w:sz w:val="28"/>
-          <w:lang w:val="ru-RU"/>
-        </w:rPr>
-      </w:pPr>
-      <w:r>
-        <w:rPr>
-          <w:rFonts w:ascii="Times New Roman" w:hAnsi="Times New Roman" w:cs="Times New Roman"/>
-          <w:b/>
-          <w:sz w:val="28"/>
-          <w:lang w:val="ru-RU"/>
-        </w:rPr>
-        <w:t>Вывод</w:t>
-      </w:r>
-    </w:p>
-    <w:p>
-      <w:pPr>
-        <w:spacing w:after="0" w:line="240" w:lineRule="auto"/>
-        <w:ind w:firstLine="709"/>
-        <w:jc w:val="both"/>
+      <w:r>
         <w:rPr>
           <w:rFonts w:ascii="Times New Roman" w:eastAsia="Calibri" w:hAnsi="Times New Roman" w:cs="Times New Roman"/>
           <w:color w:val="000000"/>
           <w:sz w:val="28"/>
           <w:szCs w:val="28"/>
-          <w:lang w:val="ru-RU"/>
-        </w:rPr>
-      </w:pPr>
+          <w:lang w:val="en-US"/>
+        </w:rPr>
+        <w:t>js</w:t>
+      </w:r>
       <w:r>
         <w:rPr>
           <w:rFonts w:ascii="Times New Roman" w:eastAsia="Calibri" w:hAnsi="Times New Roman" w:cs="Times New Roman"/>
@@ -739,7 +2352,7 @@
           <w:szCs w:val="28"/>
           <w:lang w:val="ru-RU"/>
         </w:rPr>
-        <w:t>В ходе этой работы были</w:t>
+        <w:t xml:space="preserve"> и </w:t>
       </w:r>
       <w:r>
         <w:rPr>
@@ -747,9 +2360,9 @@
           <w:color w:val="000000"/>
           <w:sz w:val="28"/>
           <w:szCs w:val="28"/>
-          <w:lang w:val="ru-RU"/>
-        </w:rPr>
-        <w:t xml:space="preserve"> приобретены навыки по анализу и рас</w:t>
+          <w:lang w:val="en-US"/>
+        </w:rPr>
+        <w:t>c</w:t>
       </w:r>
       <w:r>
         <w:rPr>
@@ -759,7 +2372,7 @@
           <w:szCs w:val="28"/>
           <w:lang w:val="ru-RU"/>
         </w:rPr>
-        <w:t>ч</w:t>
+        <w:t>++</w:t>
       </w:r>
       <w:r>
         <w:rPr>
@@ -769,7 +2382,7 @@
           <w:szCs w:val="28"/>
           <w:lang w:val="ru-RU"/>
         </w:rPr>
-        <w:t>ёту характеристик</w:t>
+        <w:t xml:space="preserve"> для автоматизации операций</w:t>
       </w:r>
       <w:r>
         <w:rPr>
@@ -779,219 +2392,8 @@
           <w:szCs w:val="28"/>
           <w:lang w:val="ru-RU"/>
         </w:rPr>
-        <w:t xml:space="preserve"> дискретной информационной системы</w:t>
-      </w:r>
-      <w:r>
-        <w:rPr>
-          <w:rFonts w:ascii="Times New Roman" w:eastAsia="Calibri" w:hAnsi="Times New Roman" w:cs="Times New Roman"/>
-          <w:color w:val="000000"/>
-          <w:sz w:val="28"/>
-          <w:szCs w:val="28"/>
-          <w:lang w:val="ru-RU"/>
-        </w:rPr>
-        <w:t>, таких</w:t>
-      </w:r>
-      <w:r>
-        <w:rPr>
-          <w:rFonts w:ascii="Times New Roman" w:eastAsia="Calibri" w:hAnsi="Times New Roman" w:cs="Times New Roman"/>
-          <w:color w:val="000000"/>
-          <w:sz w:val="28"/>
-          <w:szCs w:val="28"/>
-          <w:lang w:val="ru-RU"/>
-        </w:rPr>
-        <w:t xml:space="preserve"> как энтропия алфавита по формуле</w:t>
-      </w:r>
-      <w:r>
-        <w:rPr>
-          <w:rFonts w:ascii="Times New Roman" w:eastAsia="Calibri" w:hAnsi="Times New Roman" w:cs="Times New Roman"/>
-          <w:color w:val="000000"/>
-          <w:sz w:val="28"/>
-          <w:szCs w:val="28"/>
-          <w:lang w:val="ru-RU"/>
-        </w:rPr>
-        <w:t xml:space="preserve"> </w:t>
-      </w:r>
-      <w:proofErr w:type="spellStart"/>
-      <w:r>
-        <w:rPr>
-          <w:rFonts w:ascii="Times New Roman" w:eastAsia="Calibri" w:hAnsi="Times New Roman" w:cs="Times New Roman"/>
-          <w:color w:val="000000"/>
-          <w:sz w:val="28"/>
-          <w:szCs w:val="28"/>
-          <w:lang w:val="ru-RU"/>
-        </w:rPr>
-        <w:t>Шенона</w:t>
-      </w:r>
-      <w:proofErr w:type="spellEnd"/>
-      <w:r>
-        <w:rPr>
-          <w:rFonts w:ascii="Times New Roman" w:eastAsia="Calibri" w:hAnsi="Times New Roman" w:cs="Times New Roman"/>
-          <w:color w:val="000000"/>
-          <w:sz w:val="28"/>
-          <w:szCs w:val="28"/>
-          <w:lang w:val="ru-RU"/>
-        </w:rPr>
-        <w:t>, энтропия алфавита по формуле Хартли</w:t>
-      </w:r>
-      <w:r>
-        <w:rPr>
-          <w:rFonts w:ascii="Times New Roman" w:eastAsia="Calibri" w:hAnsi="Times New Roman" w:cs="Times New Roman"/>
-          <w:color w:val="000000"/>
-          <w:sz w:val="28"/>
-          <w:szCs w:val="28"/>
-          <w:lang w:val="ru-RU"/>
-        </w:rPr>
-        <w:t xml:space="preserve">, </w:t>
-      </w:r>
-      <w:proofErr w:type="spellStart"/>
-      <w:r>
-        <w:rPr>
-          <w:rFonts w:ascii="Times New Roman" w:eastAsia="Calibri" w:hAnsi="Times New Roman" w:cs="Times New Roman"/>
-          <w:color w:val="000000"/>
-          <w:sz w:val="28"/>
-          <w:szCs w:val="28"/>
-          <w:lang w:val="ru-RU"/>
-        </w:rPr>
-        <w:t>количетсво</w:t>
-      </w:r>
-      <w:proofErr w:type="spellEnd"/>
-      <w:r>
-        <w:rPr>
-          <w:rFonts w:ascii="Times New Roman" w:eastAsia="Calibri" w:hAnsi="Times New Roman" w:cs="Times New Roman"/>
-          <w:color w:val="000000"/>
-          <w:sz w:val="28"/>
-          <w:szCs w:val="28"/>
-          <w:lang w:val="ru-RU"/>
-        </w:rPr>
-        <w:t xml:space="preserve"> информации</w:t>
-      </w:r>
-      <w:r>
-        <w:rPr>
-          <w:rFonts w:ascii="Times New Roman" w:eastAsia="Calibri" w:hAnsi="Times New Roman" w:cs="Times New Roman"/>
-          <w:color w:val="000000"/>
-          <w:sz w:val="28"/>
-          <w:szCs w:val="28"/>
-          <w:lang w:val="ru-RU"/>
-        </w:rPr>
-        <w:t>.</w:t>
-      </w:r>
-    </w:p>
-    <w:p>
-      <w:pPr>
-        <w:spacing w:after="0" w:line="240" w:lineRule="auto"/>
-        <w:ind w:firstLine="709"/>
-        <w:jc w:val="both"/>
-        <w:rPr>
-          <w:rFonts w:ascii="Times New Roman" w:eastAsia="Calibri" w:hAnsi="Times New Roman" w:cs="Times New Roman"/>
-          <w:color w:val="000000"/>
-          <w:sz w:val="28"/>
-          <w:szCs w:val="28"/>
-          <w:lang w:val="ru-RU"/>
-        </w:rPr>
-      </w:pPr>
-      <w:r>
-        <w:rPr>
-          <w:rFonts w:ascii="Times New Roman" w:eastAsia="Calibri" w:hAnsi="Times New Roman" w:cs="Times New Roman"/>
-          <w:color w:val="000000"/>
-          <w:sz w:val="28"/>
-          <w:szCs w:val="28"/>
-          <w:lang w:val="ru-RU"/>
-        </w:rPr>
-        <w:t>Также было разработано приложение</w:t>
-      </w:r>
-      <w:r>
-        <w:rPr>
-          <w:rFonts w:ascii="Times New Roman" w:eastAsia="Calibri" w:hAnsi="Times New Roman" w:cs="Times New Roman"/>
-          <w:color w:val="000000"/>
-          <w:sz w:val="28"/>
-          <w:szCs w:val="28"/>
-          <w:lang w:val="ru-RU"/>
-        </w:rPr>
-        <w:t>,</w:t>
-      </w:r>
-      <w:r>
-        <w:rPr>
-          <w:rFonts w:ascii="Times New Roman" w:eastAsia="Calibri" w:hAnsi="Times New Roman" w:cs="Times New Roman"/>
-          <w:color w:val="000000"/>
-          <w:sz w:val="28"/>
-          <w:szCs w:val="28"/>
-          <w:lang w:val="ru-RU"/>
-        </w:rPr>
-        <w:t xml:space="preserve"> на языке программирования </w:t>
-      </w:r>
-      <w:r>
-        <w:rPr>
-          <w:rFonts w:ascii="Times New Roman" w:eastAsia="Calibri" w:hAnsi="Times New Roman" w:cs="Times New Roman"/>
-          <w:color w:val="000000"/>
-          <w:sz w:val="28"/>
-          <w:szCs w:val="28"/>
-          <w:lang w:val="en-US"/>
-        </w:rPr>
-        <w:t>Python</w:t>
-      </w:r>
-      <w:r>
-        <w:rPr>
-          <w:rFonts w:ascii="Times New Roman" w:eastAsia="Calibri" w:hAnsi="Times New Roman" w:cs="Times New Roman"/>
-          <w:color w:val="000000"/>
-          <w:sz w:val="28"/>
-          <w:szCs w:val="28"/>
-          <w:lang w:val="ru-RU"/>
-        </w:rPr>
-        <w:t xml:space="preserve"> 3.8</w:t>
-      </w:r>
-      <w:r>
-        <w:rPr>
-          <w:rFonts w:ascii="Times New Roman" w:eastAsia="Calibri" w:hAnsi="Times New Roman" w:cs="Times New Roman"/>
-          <w:color w:val="000000"/>
-          <w:sz w:val="28"/>
-          <w:szCs w:val="28"/>
-          <w:lang w:val="ru-RU"/>
-        </w:rPr>
-        <w:t>,</w:t>
-      </w:r>
-      <w:r>
-        <w:rPr>
-          <w:rFonts w:ascii="Times New Roman" w:eastAsia="Calibri" w:hAnsi="Times New Roman" w:cs="Times New Roman"/>
-          <w:color w:val="000000"/>
-          <w:sz w:val="28"/>
-          <w:szCs w:val="28"/>
-          <w:lang w:val="ru-RU"/>
-        </w:rPr>
-        <w:t xml:space="preserve"> </w:t>
-      </w:r>
-      <w:r>
-        <w:rPr>
-          <w:rFonts w:ascii="Times New Roman" w:eastAsia="Calibri" w:hAnsi="Times New Roman" w:cs="Times New Roman"/>
-          <w:color w:val="000000"/>
-          <w:sz w:val="28"/>
-          <w:szCs w:val="28"/>
-          <w:lang w:val="ru-RU"/>
-        </w:rPr>
-        <w:t>для расчета характеристик информационной системы.</w:t>
-      </w:r>
-      <w:r>
-        <w:rPr>
-          <w:rFonts w:ascii="Times New Roman" w:eastAsia="Calibri" w:hAnsi="Times New Roman" w:cs="Times New Roman"/>
-          <w:color w:val="000000"/>
-          <w:sz w:val="28"/>
-          <w:szCs w:val="28"/>
-          <w:lang w:val="ru-RU"/>
-        </w:rPr>
-        <w:t xml:space="preserve"> </w:t>
-      </w:r>
-    </w:p>
-    <w:p>
-      <w:pPr>
-        <w:spacing w:after="0" w:line="240" w:lineRule="auto"/>
-        <w:ind w:firstLine="709"/>
-        <w:jc w:val="both"/>
-        <w:rPr>
-          <w:rFonts w:ascii="Times New Roman" w:hAnsi="Times New Roman" w:cs="Times New Roman"/>
-          <w:b/>
-          <w:sz w:val="28"/>
-          <w:lang w:val="ru-RU"/>
-        </w:rPr>
-      </w:pPr>
+        <w:t xml:space="preserve"> с числами для решения задач в области криптографии.</w:t>
+      </w:r>
     </w:p>
     <w:sectPr>
       <w:pgSz w:w="11906" w:h="16838"/>
@@ -1384,6 +2786,29 @@
       <w:lang w:val="be-BY"/>
     </w:rPr>
   </w:style>
+  <w:style w:type="paragraph" w:styleId="1">
+    <w:name w:val="heading 1"/>
+    <w:basedOn w:val="a"/>
+    <w:next w:val="a"/>
+    <w:link w:val="10"/>
+    <w:uiPriority w:val="9"/>
+    <w:qFormat/>
+    <w:rsid w:val="00B7725D"/>
+    <w:pPr>
+      <w:keepNext/>
+      <w:keepLines/>
+      <w:spacing w:before="480" w:after="0"/>
+      <w:outlineLvl w:val="0"/>
+    </w:pPr>
+    <w:rPr>
+      <w:rFonts w:asciiTheme="majorHAnsi" w:eastAsiaTheme="majorEastAsia" w:hAnsiTheme="majorHAnsi" w:cstheme="majorBidi"/>
+      <w:b/>
+      <w:bCs/>
+      <w:color w:val="365F91" w:themeColor="accent1" w:themeShade="BF"/>
+      <w:sz w:val="28"/>
+      <w:szCs w:val="28"/>
+    </w:rPr>
+  </w:style>
   <w:style w:type="character" w:default="1" w:styleId="a0">
     <w:name w:val="Default Paragraph Font"/>
     <w:uiPriority w:val="1"/>
@@ -1452,6 +2877,22 @@
       <w:ind w:left="720"/>
       <w:contextualSpacing/>
     </w:pPr>
+  </w:style>
+  <w:style w:type="character" w:customStyle="1" w:styleId="10">
+    <w:name w:val="Заголовок 1 Знак"/>
+    <w:basedOn w:val="a0"/>
+    <w:link w:val="1"/>
+    <w:uiPriority w:val="9"/>
+    <w:rsid w:val="00B7725D"/>
+    <w:rPr>
+      <w:rFonts w:asciiTheme="majorHAnsi" w:eastAsiaTheme="majorEastAsia" w:hAnsiTheme="majorHAnsi" w:cstheme="majorBidi"/>
+      <w:b/>
+      <w:bCs/>
+      <w:color w:val="365F91" w:themeColor="accent1" w:themeShade="BF"/>
+      <w:sz w:val="28"/>
+      <w:szCs w:val="28"/>
+      <w:lang w:val="be-BY"/>
+    </w:rPr>
   </w:style>
 </w:styles>
 </file>
@@ -1623,6 +3064,29 @@
       <w:lang w:val="be-BY"/>
     </w:rPr>
   </w:style>
+  <w:style w:type="paragraph" w:styleId="1">
+    <w:name w:val="heading 1"/>
+    <w:basedOn w:val="a"/>
+    <w:next w:val="a"/>
+    <w:link w:val="10"/>
+    <w:uiPriority w:val="9"/>
+    <w:qFormat/>
+    <w:rsid w:val="00B7725D"/>
+    <w:pPr>
+      <w:keepNext/>
+      <w:keepLines/>
+      <w:spacing w:before="480" w:after="0"/>
+      <w:outlineLvl w:val="0"/>
+    </w:pPr>
+    <w:rPr>
+      <w:rFonts w:asciiTheme="majorHAnsi" w:eastAsiaTheme="majorEastAsia" w:hAnsiTheme="majorHAnsi" w:cstheme="majorBidi"/>
+      <w:b/>
+      <w:bCs/>
+      <w:color w:val="365F91" w:themeColor="accent1" w:themeShade="BF"/>
+      <w:sz w:val="28"/>
+      <w:szCs w:val="28"/>
+    </w:rPr>
+  </w:style>
   <w:style w:type="character" w:default="1" w:styleId="a0">
     <w:name w:val="Default Paragraph Font"/>
     <w:uiPriority w:val="1"/>
@@ -1691,6 +3155,22 @@
       <w:ind w:left="720"/>
       <w:contextualSpacing/>
     </w:pPr>
+  </w:style>
+  <w:style w:type="character" w:customStyle="1" w:styleId="10">
+    <w:name w:val="Заголовок 1 Знак"/>
+    <w:basedOn w:val="a0"/>
+    <w:link w:val="1"/>
+    <w:uiPriority w:val="9"/>
+    <w:rsid w:val="00B7725D"/>
+    <w:rPr>
+      <w:rFonts w:asciiTheme="majorHAnsi" w:eastAsiaTheme="majorEastAsia" w:hAnsiTheme="majorHAnsi" w:cstheme="majorBidi"/>
+      <w:b/>
+      <w:bCs/>
+      <w:color w:val="365F91" w:themeColor="accent1" w:themeShade="BF"/>
+      <w:sz w:val="28"/>
+      <w:szCs w:val="28"/>
+      <w:lang w:val="be-BY"/>
+    </w:rPr>
   </w:style>
 </w:styles>
 </file>
@@ -1985,7 +3465,7 @@
 </file>
 
 <file path=customXml/itemProps1.xml><?xml version="1.0" encoding="utf-8"?>
-<ds:datastoreItem xmlns:ds="http://schemas.openxmlformats.org/officeDocument/2006/customXml" ds:itemID="{FD42941F-0915-421A-B5EC-77728C6A6F44}">
+<ds:datastoreItem xmlns:ds="http://schemas.openxmlformats.org/officeDocument/2006/customXml" ds:itemID="{EA8B75B5-DC51-46E8-B29B-3A4173C48C31}">
   <ds:schemaRefs>
     <ds:schemaRef ds:uri="http://schemas.openxmlformats.org/officeDocument/2006/bibliography"/>
   </ds:schemaRefs>
